--- a/Doc/AO - SPL's/200108 BR Sjabloon Projectplan.docx
+++ b/Doc/AO - SPL's/200108 BR Sjabloon Projectplan.docx
@@ -4,12 +4,11 @@
   <w:body>
     <w:p>
       <w:pPr>
-        <w:pStyle w:val="Title"/>
+        <w:pStyle w:val="Titel"/>
         <w:rPr>
           <w:lang w:val="en-US"/>
         </w:rPr>
       </w:pPr>
-      <w:proofErr w:type="spellStart"/>
       <w:r>
         <w:rPr>
           <w:lang w:val="en-US"/>
@@ -22,7 +21,6 @@
         </w:rPr>
         <w:t>rojectplan</w:t>
       </w:r>
-      <w:proofErr w:type="spellEnd"/>
     </w:p>
     <w:sdt>
       <w:sdtPr>
@@ -48,7 +46,7 @@
           </w:pPr>
           <w:r>
             <w:rPr>
-              <w:rStyle w:val="PlaceholderText"/>
+              <w:rStyle w:val="Tekstvantijdelijkeaanduiding"/>
               <w:lang w:val="en-US"/>
             </w:rPr>
             <w:t>Click or tap here to enter text.</w:t>
@@ -65,7 +63,7 @@
     </w:p>
     <w:tbl>
       <w:tblPr>
-        <w:tblStyle w:val="TableGrid"/>
+        <w:tblStyle w:val="Tabelraster"/>
         <w:tblpPr w:leftFromText="142" w:rightFromText="142" w:tblpYSpec="bottom"/>
         <w:tblOverlap w:val="never"/>
         <w:tblW w:w="0" w:type="auto"/>
@@ -90,24 +88,16 @@
           </w:tcPr>
           <w:p>
             <w:pPr>
-              <w:pStyle w:val="NoSpacing"/>
+              <w:pStyle w:val="Geenafstand"/>
               <w:rPr>
                 <w:lang w:val="en-US"/>
               </w:rPr>
             </w:pPr>
-            <w:proofErr w:type="spellStart"/>
             <w:r>
               <w:rPr>
                 <w:lang w:val="en-US"/>
               </w:rPr>
-              <w:t>Versienummer</w:t>
-            </w:r>
-            <w:proofErr w:type="spellEnd"/>
-            <w:r>
-              <w:rPr>
-                <w:lang w:val="en-US"/>
-              </w:rPr>
-              <w:t>:</w:t>
+              <w:t>Versienummer:</w:t>
             </w:r>
           </w:p>
         </w:tc>
@@ -118,7 +108,7 @@
           </w:tcPr>
           <w:p>
             <w:pPr>
-              <w:pStyle w:val="NoSpacing"/>
+              <w:pStyle w:val="Geenafstand"/>
               <w:rPr>
                 <w:lang w:val="en-US"/>
               </w:rPr>
@@ -151,7 +141,7 @@
           </w:tcPr>
           <w:p>
             <w:pPr>
-              <w:pStyle w:val="NoSpacing"/>
+              <w:pStyle w:val="Geenafstand"/>
               <w:rPr>
                 <w:lang w:val="en-US"/>
               </w:rPr>
@@ -171,7 +161,7 @@
           </w:tcPr>
           <w:p>
             <w:pPr>
-              <w:pStyle w:val="NoSpacing"/>
+              <w:pStyle w:val="Geenafstand"/>
               <w:rPr>
                 <w:lang w:val="en-US"/>
               </w:rPr>
@@ -204,7 +194,7 @@
           </w:tcPr>
           <w:p>
             <w:pPr>
-              <w:pStyle w:val="NoSpacing"/>
+              <w:pStyle w:val="Geenafstand"/>
               <w:rPr>
                 <w:lang w:val="en-US"/>
               </w:rPr>
@@ -223,7 +213,7 @@
           </w:tcPr>
           <w:p>
             <w:pPr>
-              <w:pStyle w:val="NoSpacing"/>
+              <w:pStyle w:val="Geenafstand"/>
               <w:rPr>
                 <w:lang w:val="en-US"/>
               </w:rPr>
@@ -264,7 +254,7 @@
     </w:p>
     <w:p>
       <w:pPr>
-        <w:pStyle w:val="Heading1"/>
+        <w:pStyle w:val="Kop1"/>
       </w:pPr>
       <w:bookmarkStart w:id="2" w:name="_Toc29287571"/>
       <w:r>
@@ -275,12 +265,12 @@
     </w:p>
     <w:p>
       <w:pPr>
-        <w:pStyle w:val="NoSpacing"/>
+        <w:pStyle w:val="Geenafstand"/>
       </w:pPr>
     </w:p>
     <w:tbl>
       <w:tblPr>
-        <w:tblStyle w:val="GridTable4-Accent1"/>
+        <w:tblStyle w:val="Rastertabel4-Accent1"/>
         <w:tblW w:w="9445" w:type="dxa"/>
         <w:tblLayout w:type="fixed"/>
         <w:tblLook w:val="04A0" w:firstRow="1" w:lastRow="0" w:firstColumn="1" w:lastColumn="0" w:noHBand="0" w:noVBand="1"/>
@@ -302,7 +292,7 @@
           </w:tcPr>
           <w:p>
             <w:pPr>
-              <w:pStyle w:val="NoSpacing"/>
+              <w:pStyle w:val="Geenafstand"/>
             </w:pPr>
             <w:r>
               <w:t>Datum</w:t>
@@ -315,7 +305,7 @@
           </w:tcPr>
           <w:p>
             <w:pPr>
-              <w:pStyle w:val="NoSpacing"/>
+              <w:pStyle w:val="Geenafstand"/>
               <w:jc w:val="center"/>
               <w:cnfStyle w:val="100000000000" w:firstRow="1" w:lastRow="0" w:firstColumn="0" w:lastColumn="0" w:oddVBand="0" w:evenVBand="0" w:oddHBand="0" w:evenHBand="0" w:firstRowFirstColumn="0" w:firstRowLastColumn="0" w:lastRowFirstColumn="0" w:lastRowLastColumn="0"/>
             </w:pPr>
@@ -330,7 +320,7 @@
           </w:tcPr>
           <w:p>
             <w:pPr>
-              <w:pStyle w:val="NoSpacing"/>
+              <w:pStyle w:val="Geenafstand"/>
               <w:cnfStyle w:val="100000000000" w:firstRow="1" w:lastRow="0" w:firstColumn="0" w:lastColumn="0" w:oddVBand="0" w:evenVBand="0" w:oddHBand="0" w:evenHBand="0" w:firstRowFirstColumn="0" w:firstRowLastColumn="0" w:lastRowFirstColumn="0" w:lastRowLastColumn="0"/>
             </w:pPr>
             <w:r>
@@ -344,7 +334,7 @@
           </w:tcPr>
           <w:p>
             <w:pPr>
-              <w:pStyle w:val="NoSpacing"/>
+              <w:pStyle w:val="Geenafstand"/>
               <w:cnfStyle w:val="100000000000" w:firstRow="1" w:lastRow="0" w:firstColumn="0" w:lastColumn="0" w:oddVBand="0" w:evenVBand="0" w:oddHBand="0" w:evenHBand="0" w:firstRowFirstColumn="0" w:firstRowLastColumn="0" w:lastRowFirstColumn="0" w:lastRowLastColumn="0"/>
             </w:pPr>
             <w:r>
@@ -364,7 +354,7 @@
           </w:tcPr>
           <w:p>
             <w:pPr>
-              <w:pStyle w:val="NoSpacing"/>
+              <w:pStyle w:val="Geenafstand"/>
               <w:jc w:val="center"/>
               <w:rPr>
                 <w:b w:val="0"/>
@@ -384,7 +374,7 @@
           </w:tcPr>
           <w:p>
             <w:pPr>
-              <w:pStyle w:val="NoSpacing"/>
+              <w:pStyle w:val="Geenafstand"/>
               <w:jc w:val="center"/>
               <w:cnfStyle w:val="000000100000" w:firstRow="0" w:lastRow="0" w:firstColumn="0" w:lastColumn="0" w:oddVBand="0" w:evenVBand="0" w:oddHBand="1" w:evenHBand="0" w:firstRowFirstColumn="0" w:firstRowLastColumn="0" w:lastRowFirstColumn="0" w:lastRowLastColumn="0"/>
             </w:pPr>
@@ -399,7 +389,7 @@
           </w:tcPr>
           <w:p>
             <w:pPr>
-              <w:pStyle w:val="NoSpacing"/>
+              <w:pStyle w:val="Geenafstand"/>
               <w:cnfStyle w:val="000000100000" w:firstRow="0" w:lastRow="0" w:firstColumn="0" w:lastColumn="0" w:oddVBand="0" w:evenVBand="0" w:oddHBand="1" w:evenHBand="0" w:firstRowFirstColumn="0" w:firstRowLastColumn="0" w:lastRowFirstColumn="0" w:lastRowLastColumn="0"/>
             </w:pPr>
             <w:r>
@@ -413,7 +403,7 @@
           </w:tcPr>
           <w:p>
             <w:pPr>
-              <w:pStyle w:val="NoSpacing"/>
+              <w:pStyle w:val="Geenafstand"/>
               <w:cnfStyle w:val="000000100000" w:firstRow="0" w:lastRow="0" w:firstColumn="0" w:lastColumn="0" w:oddVBand="0" w:evenVBand="0" w:oddHBand="1" w:evenHBand="0" w:firstRowFirstColumn="0" w:firstRowLastColumn="0" w:lastRowFirstColumn="0" w:lastRowLastColumn="0"/>
             </w:pPr>
             <w:r>
@@ -430,7 +420,7 @@
           </w:tcPr>
           <w:p>
             <w:pPr>
-              <w:pStyle w:val="NoSpacing"/>
+              <w:pStyle w:val="Geenafstand"/>
               <w:jc w:val="center"/>
               <w:rPr>
                 <w:b w:val="0"/>
@@ -444,7 +434,7 @@
           </w:tcPr>
           <w:p>
             <w:pPr>
-              <w:pStyle w:val="NoSpacing"/>
+              <w:pStyle w:val="Geenafstand"/>
               <w:jc w:val="center"/>
               <w:cnfStyle w:val="000000000000" w:firstRow="0" w:lastRow="0" w:firstColumn="0" w:lastColumn="0" w:oddVBand="0" w:evenVBand="0" w:oddHBand="0" w:evenHBand="0" w:firstRowFirstColumn="0" w:firstRowLastColumn="0" w:lastRowFirstColumn="0" w:lastRowLastColumn="0"/>
             </w:pPr>
@@ -456,7 +446,7 @@
           </w:tcPr>
           <w:p>
             <w:pPr>
-              <w:pStyle w:val="NoSpacing"/>
+              <w:pStyle w:val="Geenafstand"/>
               <w:cnfStyle w:val="000000000000" w:firstRow="0" w:lastRow="0" w:firstColumn="0" w:lastColumn="0" w:oddVBand="0" w:evenVBand="0" w:oddHBand="0" w:evenHBand="0" w:firstRowFirstColumn="0" w:firstRowLastColumn="0" w:lastRowFirstColumn="0" w:lastRowLastColumn="0"/>
             </w:pPr>
           </w:p>
@@ -467,7 +457,7 @@
           </w:tcPr>
           <w:p>
             <w:pPr>
-              <w:pStyle w:val="NoSpacing"/>
+              <w:pStyle w:val="Geenafstand"/>
               <w:cnfStyle w:val="000000000000" w:firstRow="0" w:lastRow="0" w:firstColumn="0" w:lastColumn="0" w:oddVBand="0" w:evenVBand="0" w:oddHBand="0" w:evenHBand="0" w:firstRowFirstColumn="0" w:firstRowLastColumn="0" w:lastRowFirstColumn="0" w:lastRowLastColumn="0"/>
             </w:pPr>
           </w:p>
@@ -484,7 +474,7 @@
           </w:tcPr>
           <w:p>
             <w:pPr>
-              <w:pStyle w:val="NoSpacing"/>
+              <w:pStyle w:val="Geenafstand"/>
               <w:jc w:val="center"/>
               <w:rPr>
                 <w:b w:val="0"/>
@@ -498,7 +488,7 @@
           </w:tcPr>
           <w:p>
             <w:pPr>
-              <w:pStyle w:val="NoSpacing"/>
+              <w:pStyle w:val="Geenafstand"/>
               <w:jc w:val="center"/>
               <w:cnfStyle w:val="000000100000" w:firstRow="0" w:lastRow="0" w:firstColumn="0" w:lastColumn="0" w:oddVBand="0" w:evenVBand="0" w:oddHBand="1" w:evenHBand="0" w:firstRowFirstColumn="0" w:firstRowLastColumn="0" w:lastRowFirstColumn="0" w:lastRowLastColumn="0"/>
             </w:pPr>
@@ -510,7 +500,7 @@
           </w:tcPr>
           <w:p>
             <w:pPr>
-              <w:pStyle w:val="NoSpacing"/>
+              <w:pStyle w:val="Geenafstand"/>
               <w:cnfStyle w:val="000000100000" w:firstRow="0" w:lastRow="0" w:firstColumn="0" w:lastColumn="0" w:oddVBand="0" w:evenVBand="0" w:oddHBand="1" w:evenHBand="0" w:firstRowFirstColumn="0" w:firstRowLastColumn="0" w:lastRowFirstColumn="0" w:lastRowLastColumn="0"/>
             </w:pPr>
           </w:p>
@@ -521,7 +511,7 @@
           </w:tcPr>
           <w:p>
             <w:pPr>
-              <w:pStyle w:val="NoSpacing"/>
+              <w:pStyle w:val="Geenafstand"/>
               <w:cnfStyle w:val="000000100000" w:firstRow="0" w:lastRow="0" w:firstColumn="0" w:lastColumn="0" w:oddVBand="0" w:evenVBand="0" w:oddHBand="1" w:evenHBand="0" w:firstRowFirstColumn="0" w:firstRowLastColumn="0" w:lastRowFirstColumn="0" w:lastRowLastColumn="0"/>
             </w:pPr>
           </w:p>
@@ -535,7 +525,7 @@
           </w:tcPr>
           <w:p>
             <w:pPr>
-              <w:pStyle w:val="NoSpacing"/>
+              <w:pStyle w:val="Geenafstand"/>
               <w:jc w:val="center"/>
               <w:rPr>
                 <w:b w:val="0"/>
@@ -549,7 +539,7 @@
           </w:tcPr>
           <w:p>
             <w:pPr>
-              <w:pStyle w:val="NoSpacing"/>
+              <w:pStyle w:val="Geenafstand"/>
               <w:jc w:val="center"/>
               <w:cnfStyle w:val="000000000000" w:firstRow="0" w:lastRow="0" w:firstColumn="0" w:lastColumn="0" w:oddVBand="0" w:evenVBand="0" w:oddHBand="0" w:evenHBand="0" w:firstRowFirstColumn="0" w:firstRowLastColumn="0" w:lastRowFirstColumn="0" w:lastRowLastColumn="0"/>
             </w:pPr>
@@ -561,7 +551,7 @@
           </w:tcPr>
           <w:p>
             <w:pPr>
-              <w:pStyle w:val="NoSpacing"/>
+              <w:pStyle w:val="Geenafstand"/>
               <w:cnfStyle w:val="000000000000" w:firstRow="0" w:lastRow="0" w:firstColumn="0" w:lastColumn="0" w:oddVBand="0" w:evenVBand="0" w:oddHBand="0" w:evenHBand="0" w:firstRowFirstColumn="0" w:firstRowLastColumn="0" w:lastRowFirstColumn="0" w:lastRowLastColumn="0"/>
             </w:pPr>
           </w:p>
@@ -572,7 +562,7 @@
           </w:tcPr>
           <w:p>
             <w:pPr>
-              <w:pStyle w:val="NoSpacing"/>
+              <w:pStyle w:val="Geenafstand"/>
               <w:cnfStyle w:val="000000000000" w:firstRow="0" w:lastRow="0" w:firstColumn="0" w:lastColumn="0" w:oddVBand="0" w:evenVBand="0" w:oddHBand="0" w:evenHBand="0" w:firstRowFirstColumn="0" w:firstRowLastColumn="0" w:lastRowFirstColumn="0" w:lastRowLastColumn="0"/>
             </w:pPr>
           </w:p>
@@ -581,7 +571,7 @@
     </w:tbl>
     <w:p>
       <w:pPr>
-        <w:pStyle w:val="NoSpacing"/>
+        <w:pStyle w:val="Geenafstand"/>
       </w:pPr>
     </w:p>
     <w:p>
@@ -600,12 +590,12 @@
     </w:p>
     <w:p>
       <w:pPr>
-        <w:pStyle w:val="NoSpacing"/>
-      </w:pPr>
-    </w:p>
-    <w:p>
-      <w:pPr>
-        <w:pStyle w:val="TOC1"/>
+        <w:pStyle w:val="Geenafstand"/>
+      </w:pPr>
+    </w:p>
+    <w:p>
+      <w:pPr>
+        <w:pStyle w:val="Inhopg1"/>
         <w:tabs>
           <w:tab w:val="right" w:leader="dot" w:pos="9062"/>
         </w:tabs>
@@ -690,7 +680,7 @@
     </w:p>
     <w:p>
       <w:pPr>
-        <w:pStyle w:val="TOC1"/>
+        <w:pStyle w:val="Inhopg1"/>
         <w:tabs>
           <w:tab w:val="right" w:leader="dot" w:pos="9062"/>
         </w:tabs>
@@ -760,7 +750,7 @@
     </w:p>
     <w:p>
       <w:pPr>
-        <w:pStyle w:val="TOC2"/>
+        <w:pStyle w:val="Inhopg2"/>
         <w:tabs>
           <w:tab w:val="right" w:leader="dot" w:pos="9062"/>
         </w:tabs>
@@ -830,7 +820,7 @@
     </w:p>
     <w:p>
       <w:pPr>
-        <w:pStyle w:val="TOC2"/>
+        <w:pStyle w:val="Inhopg2"/>
         <w:tabs>
           <w:tab w:val="right" w:leader="dot" w:pos="9062"/>
         </w:tabs>
@@ -900,7 +890,7 @@
     </w:p>
     <w:p>
       <w:pPr>
-        <w:pStyle w:val="TOC1"/>
+        <w:pStyle w:val="Inhopg1"/>
         <w:tabs>
           <w:tab w:val="right" w:leader="dot" w:pos="9062"/>
         </w:tabs>
@@ -970,7 +960,7 @@
     </w:p>
     <w:p>
       <w:pPr>
-        <w:pStyle w:val="TOC1"/>
+        <w:pStyle w:val="Inhopg1"/>
         <w:tabs>
           <w:tab w:val="right" w:leader="dot" w:pos="9062"/>
         </w:tabs>
@@ -1040,7 +1030,7 @@
     </w:p>
     <w:p>
       <w:pPr>
-        <w:pStyle w:val="TOC1"/>
+        <w:pStyle w:val="Inhopg1"/>
         <w:tabs>
           <w:tab w:val="right" w:leader="dot" w:pos="9062"/>
         </w:tabs>
@@ -1110,7 +1100,7 @@
     </w:p>
     <w:p>
       <w:pPr>
-        <w:pStyle w:val="TOC1"/>
+        <w:pStyle w:val="Inhopg1"/>
         <w:tabs>
           <w:tab w:val="right" w:leader="dot" w:pos="9062"/>
         </w:tabs>
@@ -1180,7 +1170,7 @@
     </w:p>
     <w:p>
       <w:pPr>
-        <w:pStyle w:val="TOC1"/>
+        <w:pStyle w:val="Inhopg1"/>
         <w:tabs>
           <w:tab w:val="right" w:leader="dot" w:pos="9062"/>
         </w:tabs>
@@ -1250,7 +1240,7 @@
     </w:p>
     <w:p>
       <w:pPr>
-        <w:pStyle w:val="TOC1"/>
+        <w:pStyle w:val="Inhopg1"/>
         <w:tabs>
           <w:tab w:val="right" w:leader="dot" w:pos="9062"/>
         </w:tabs>
@@ -1320,7 +1310,7 @@
     </w:p>
     <w:p>
       <w:pPr>
-        <w:pStyle w:val="TOC1"/>
+        <w:pStyle w:val="Inhopg1"/>
         <w:tabs>
           <w:tab w:val="right" w:leader="dot" w:pos="9062"/>
         </w:tabs>
@@ -1390,7 +1380,7 @@
     </w:p>
     <w:p>
       <w:pPr>
-        <w:pStyle w:val="NoSpacing"/>
+        <w:pStyle w:val="Geenafstand"/>
       </w:pPr>
       <w:r>
         <w:fldChar w:fldCharType="end"/>
@@ -1398,7 +1388,7 @@
     </w:p>
     <w:p>
       <w:pPr>
-        <w:pStyle w:val="NoSpacing"/>
+        <w:pStyle w:val="Geenafstand"/>
       </w:pPr>
       <w:r>
         <w:br w:type="page"/>
@@ -1406,7 +1396,7 @@
     </w:p>
     <w:p>
       <w:pPr>
-        <w:pStyle w:val="Heading1"/>
+        <w:pStyle w:val="Kop1"/>
       </w:pPr>
       <w:bookmarkStart w:id="3" w:name="_Toc29287572"/>
       <w:r>
@@ -1417,7 +1407,7 @@
     </w:p>
     <w:p>
       <w:pPr>
-        <w:pStyle w:val="Heading2"/>
+        <w:pStyle w:val="Kop2"/>
       </w:pPr>
       <w:bookmarkStart w:id="4" w:name="_Toc29287573"/>
       <w:r>
@@ -1438,7 +1428,7 @@
     </w:p>
     <w:p>
       <w:pPr>
-        <w:pStyle w:val="Heading2"/>
+        <w:pStyle w:val="Kop2"/>
       </w:pPr>
       <w:bookmarkStart w:id="5" w:name="_Toc29287574"/>
       <w:r>
@@ -1468,7 +1458,7 @@
     </w:p>
     <w:p>
       <w:pPr>
-        <w:pStyle w:val="Heading1"/>
+        <w:pStyle w:val="Kop1"/>
       </w:pPr>
       <w:bookmarkStart w:id="6" w:name="_Toc29287575"/>
       <w:r>
@@ -1498,7 +1488,7 @@
     </w:p>
     <w:p>
       <w:pPr>
-        <w:pStyle w:val="Heading1"/>
+        <w:pStyle w:val="Kop1"/>
       </w:pPr>
       <w:bookmarkStart w:id="7" w:name="_Toc29287576"/>
       <w:r>
@@ -1513,7 +1503,7 @@
     </w:p>
     <w:p>
       <w:pPr>
-        <w:pStyle w:val="Heading1"/>
+        <w:pStyle w:val="Kop1"/>
       </w:pPr>
       <w:bookmarkStart w:id="8" w:name="_Toc29287577"/>
       <w:r>
@@ -1531,7 +1521,7 @@
     </w:p>
     <w:p>
       <w:pPr>
-        <w:pStyle w:val="NoSpacing"/>
+        <w:pStyle w:val="Geenafstand"/>
       </w:pPr>
       <w:r>
         <w:t>Symfony – een PHP framework wat er voor zorgt dat het coderen sneller gaat.</w:t>
@@ -1539,7 +1529,7 @@
     </w:p>
     <w:p>
       <w:pPr>
-        <w:pStyle w:val="NoSpacing"/>
+        <w:pStyle w:val="Geenafstand"/>
       </w:pPr>
       <w:r>
         <w:t>Vs code –</w:t>
@@ -1556,7 +1546,7 @@
     </w:p>
     <w:p>
       <w:pPr>
-        <w:pStyle w:val="NoSpacing"/>
+        <w:pStyle w:val="Geenafstand"/>
       </w:pPr>
       <w:r>
         <w:t xml:space="preserve">Adobe Xd – hierin zal ik de website uit </w:t>
@@ -1570,7 +1560,7 @@
     </w:p>
     <w:p>
       <w:pPr>
-        <w:pStyle w:val="NoSpacing"/>
+        <w:pStyle w:val="Geenafstand"/>
       </w:pPr>
       <w:r>
         <w:t>School – hier zal werk ik het meeste van de tijd aan het project.</w:t>
@@ -1578,7 +1568,7 @@
     </w:p>
     <w:p>
       <w:pPr>
-        <w:pStyle w:val="NoSpacing"/>
+        <w:pStyle w:val="Geenafstand"/>
       </w:pPr>
       <w:r>
         <w:t>Laptop – hier zal ik local aan de website werken.</w:t>
@@ -1586,7 +1576,7 @@
     </w:p>
     <w:p>
       <w:pPr>
-        <w:pStyle w:val="NoSpacing"/>
+        <w:pStyle w:val="Geenafstand"/>
       </w:pPr>
       <w:r>
         <w:t>Github – git zal gebruikt worden voor versie beheer.</w:t>
@@ -1594,7 +1584,7 @@
     </w:p>
     <w:p>
       <w:pPr>
-        <w:pStyle w:val="Heading1"/>
+        <w:pStyle w:val="Kop1"/>
       </w:pPr>
       <w:bookmarkStart w:id="9" w:name="_Toc29287578"/>
       <w:r>
@@ -1604,7 +1594,7 @@
     </w:p>
     <w:p>
       <w:pPr>
-        <w:pStyle w:val="NoSpacing"/>
+        <w:pStyle w:val="Geenafstand"/>
       </w:pPr>
       <w:r>
         <w:t xml:space="preserve">Project assignement. </w:t>
@@ -1612,7 +1602,7 @@
     </w:p>
     <w:p>
       <w:pPr>
-        <w:pStyle w:val="NoSpacing"/>
+        <w:pStyle w:val="Geenafstand"/>
       </w:pPr>
       <w:r>
         <w:t>Documentatie maken.</w:t>
@@ -1620,7 +1610,7 @@
     </w:p>
     <w:p>
       <w:pPr>
-        <w:pStyle w:val="NoSpacing"/>
+        <w:pStyle w:val="Geenafstand"/>
       </w:pPr>
       <w:r>
         <w:t>Wireframes maken.</w:t>
@@ -1628,7 +1618,7 @@
     </w:p>
     <w:p>
       <w:pPr>
-        <w:pStyle w:val="NoSpacing"/>
+        <w:pStyle w:val="Geenafstand"/>
       </w:pPr>
       <w:r>
         <w:t>Klant terug koppelen over voorzet.</w:t>
@@ -1636,7 +1626,7 @@
     </w:p>
     <w:p>
       <w:pPr>
-        <w:pStyle w:val="NoSpacing"/>
+        <w:pStyle w:val="Geenafstand"/>
       </w:pPr>
       <w:r>
         <w:t>MoSCoW</w:t>
@@ -1650,12 +1640,12 @@
     </w:p>
     <w:p>
       <w:pPr>
-        <w:pStyle w:val="NoSpacing"/>
-      </w:pPr>
-    </w:p>
-    <w:p>
-      <w:pPr>
-        <w:pStyle w:val="NoSpacing"/>
+        <w:pStyle w:val="Geenafstand"/>
+      </w:pPr>
+    </w:p>
+    <w:p>
+      <w:pPr>
+        <w:pStyle w:val="Geenafstand"/>
         <w:ind w:left="708"/>
       </w:pPr>
       <w:r>
@@ -1670,7 +1660,7 @@
     </w:p>
     <w:p>
       <w:pPr>
-        <w:pStyle w:val="NoSpacing"/>
+        <w:pStyle w:val="Geenafstand"/>
         <w:ind w:left="708"/>
       </w:pPr>
       <w:r>
@@ -1679,7 +1669,7 @@
     </w:p>
     <w:p>
       <w:pPr>
-        <w:pStyle w:val="NoSpacing"/>
+        <w:pStyle w:val="Geenafstand"/>
         <w:ind w:left="708"/>
       </w:pPr>
       <w:r>
@@ -1688,12 +1678,12 @@
     </w:p>
     <w:p>
       <w:pPr>
-        <w:pStyle w:val="NoSpacing"/>
-      </w:pPr>
-    </w:p>
-    <w:p>
-      <w:pPr>
-        <w:pStyle w:val="NoSpacing"/>
+        <w:pStyle w:val="Geenafstand"/>
+      </w:pPr>
+    </w:p>
+    <w:p>
+      <w:pPr>
+        <w:pStyle w:val="Geenafstand"/>
       </w:pPr>
       <w:r>
         <w:t>MoSCoW lijst klaat en ticketbeheer?</w:t>
@@ -1701,7 +1691,7 @@
     </w:p>
     <w:p>
       <w:pPr>
-        <w:pStyle w:val="NoSpacing"/>
+        <w:pStyle w:val="Geenafstand"/>
       </w:pPr>
       <w:r>
         <w:t>Klant terug koppelen over voorzet.</w:t>
@@ -1709,85 +1699,37 @@
     </w:p>
     <w:p>
       <w:pPr>
-        <w:pStyle w:val="NoSpacing"/>
-      </w:pPr>
-    </w:p>
-    <w:p>
-      <w:pPr>
-        <w:pStyle w:val="NoSpacing"/>
-      </w:pPr>
-    </w:p>
-    <w:p>
-      <w:pPr>
-        <w:pStyle w:val="SPLinfo"/>
-      </w:pPr>
-      <w:r>
-        <w:t xml:space="preserve">In deze paragraaf </w:t>
-      </w:r>
-      <w:r>
-        <w:t xml:space="preserve">wordt </w:t>
-      </w:r>
-      <w:r>
-        <w:t>een</w:t>
-      </w:r>
-      <w:r>
-        <w:t xml:space="preserve"> overzicht</w:t>
-      </w:r>
-      <w:r>
-        <w:t xml:space="preserve"> gegeven van</w:t>
-      </w:r>
-      <w:r>
-        <w:t xml:space="preserve"> alle werkzaamheden die verricht moeten worden om het volledige project </w:t>
-      </w:r>
-      <w:r>
-        <w:t xml:space="preserve">(tot en met de oplevering van de applicatie) </w:t>
-      </w:r>
-      <w:r>
-        <w:t xml:space="preserve">uit te voeren. </w:t>
-      </w:r>
-      <w:r>
-        <w:t xml:space="preserve">Voorbeelden zijn: inventariseren, ontwerpen, programmeren, testen, implementeren, </w:t>
-      </w:r>
-      <w:r>
-        <w:t>gesprekken</w:t>
-      </w:r>
-      <w:r>
-        <w:t>,</w:t>
-      </w:r>
-      <w:r>
-        <w:t xml:space="preserve"> mailen.</w:t>
-      </w:r>
-    </w:p>
-    <w:p>
-      <w:pPr>
-        <w:pStyle w:val="Heading1"/>
+        <w:pStyle w:val="Kop1"/>
       </w:pPr>
       <w:bookmarkStart w:id="10" w:name="_Toc29287579"/>
       <w:r>
+        <w:lastRenderedPageBreak/>
         <w:t>Projectgrenzen</w:t>
       </w:r>
       <w:bookmarkEnd w:id="10"/>
     </w:p>
     <w:p>
-      <w:pPr>
-        <w:pStyle w:val="SPLinfo"/>
-      </w:pPr>
-      <w:r>
-        <w:t>In deze paragraaf wordt beschreven wat er níet wordt gedaan binnen het project. Voorbeelden zijn: uitbreiding van de tijdsduur of inzet, reële koppelingen met de buitenwereld zoals met iDeal</w:t>
-      </w:r>
-      <w:r>
-        <w:t>.</w:t>
-      </w:r>
-    </w:p>
-    <w:p>
-      <w:pPr>
-        <w:pStyle w:val="Heading1"/>
+      <w:r>
+        <w:t>Er hoeft geen front-end webshop te komen op de website, de website moet alleen bestaan uit het verhuren van de specifieke BBQ’s. Alleen in de winkel betallen, je kunt de BBQ ook laten bezorgen voor 15 euro.</w:t>
+      </w:r>
+      <w:r>
+        <w:t xml:space="preserve"> Er hoeft geen inlog systeem te komen voor de gebruiker.</w:t>
+      </w:r>
+    </w:p>
+    <w:p>
+      <w:pPr>
+        <w:pStyle w:val="Kop1"/>
       </w:pPr>
       <w:bookmarkStart w:id="11" w:name="_Toc29287580"/>
       <w:r>
         <w:t>Planning</w:t>
       </w:r>
       <w:bookmarkEnd w:id="11"/>
+    </w:p>
+    <w:p>
+      <w:r>
+        <w:t>---</w:t>
+      </w:r>
     </w:p>
     <w:p>
       <w:pPr>
@@ -1818,7 +1760,7 @@
     </w:p>
     <w:p>
       <w:pPr>
-        <w:pStyle w:val="Heading1"/>
+        <w:pStyle w:val="Kop1"/>
       </w:pPr>
       <w:bookmarkStart w:id="12" w:name="_Toc29287581"/>
       <w:r>
@@ -1832,7 +1774,7 @@
     </w:p>
     <w:tbl>
       <w:tblPr>
-        <w:tblStyle w:val="TableGrid"/>
+        <w:tblStyle w:val="Tabelraster"/>
         <w:tblW w:w="0" w:type="auto"/>
         <w:tblLook w:val="04A0" w:firstRow="1" w:lastRow="0" w:firstColumn="1" w:lastColumn="0" w:noHBand="0" w:noVBand="1"/>
       </w:tblPr>
@@ -1850,7 +1792,7 @@
           </w:tcPr>
           <w:p>
             <w:pPr>
-              <w:pStyle w:val="NoSpacing"/>
+              <w:pStyle w:val="Geenafstand"/>
             </w:pPr>
             <w:r>
               <w:t>Naam</w:t>
@@ -1863,7 +1805,7 @@
           </w:tcPr>
           <w:p>
             <w:pPr>
-              <w:pStyle w:val="NoSpacing"/>
+              <w:pStyle w:val="Geenafstand"/>
             </w:pPr>
           </w:p>
         </w:tc>
@@ -1878,7 +1820,7 @@
           </w:tcPr>
           <w:p>
             <w:pPr>
-              <w:pStyle w:val="NoSpacing"/>
+              <w:pStyle w:val="Geenafstand"/>
             </w:pPr>
             <w:r>
               <w:t>Datum</w:t>
@@ -1891,7 +1833,7 @@
           </w:tcPr>
           <w:p>
             <w:pPr>
-              <w:pStyle w:val="NoSpacing"/>
+              <w:pStyle w:val="Geenafstand"/>
             </w:pPr>
           </w:p>
         </w:tc>
@@ -1906,7 +1848,7 @@
           </w:tcPr>
           <w:p>
             <w:pPr>
-              <w:pStyle w:val="NoSpacing"/>
+              <w:pStyle w:val="Geenafstand"/>
             </w:pPr>
             <w:r>
               <w:t>Handtekening</w:t>
@@ -1919,7 +1861,7 @@
           </w:tcPr>
           <w:p>
             <w:pPr>
-              <w:pStyle w:val="NoSpacing"/>
+              <w:pStyle w:val="Geenafstand"/>
             </w:pPr>
           </w:p>
         </w:tc>
@@ -1927,7 +1869,7 @@
     </w:tbl>
     <w:p>
       <w:pPr>
-        <w:pStyle w:val="NoSpacing"/>
+        <w:pStyle w:val="Geenafstand"/>
       </w:pPr>
     </w:p>
     <w:sectPr>
@@ -1973,7 +1915,7 @@
 <w:ftr xmlns:wpc="http://schemas.microsoft.com/office/word/2010/wordprocessingCanvas" xmlns:cx="http://schemas.microsoft.com/office/drawing/2014/chartex" xmlns:cx1="http://schemas.microsoft.com/office/drawing/2015/9/8/chartex" xmlns:cx2="http://schemas.microsoft.com/office/drawing/2015/10/21/chartex" xmlns:cx3="http://schemas.microsoft.com/office/drawing/2016/5/9/chartex" xmlns:cx4="http://schemas.microsoft.com/office/drawing/2016/5/10/chartex" xmlns:cx5="http://schemas.microsoft.com/office/drawing/2016/5/11/chartex" xmlns:cx6="http://schemas.microsoft.com/office/drawing/2016/5/12/chartex" xmlns:cx7="http://schemas.microsoft.com/office/drawing/2016/5/13/chartex" xmlns:cx8="http://schemas.microsoft.com/office/drawing/2016/5/14/chartex" xmlns:mc="http://schemas.openxmlformats.org/markup-compatibility/2006" xmlns:aink="http://schemas.microsoft.com/office/drawing/2016/ink" xmlns:am3d="http://schemas.microsoft.com/office/drawing/2017/model3d" xmlns:o="urn:schemas-microsoft-com:office:office" xmlns:r="http://schemas.openxmlformats.org/officeDocument/2006/relationships" xmlns:m="http://schemas.openxmlformats.org/officeDocument/2006/math" xmlns:v="urn:schemas-microsoft-com:vml" xmlns:wp14="http://schemas.microsoft.com/office/word/2010/wordprocessingDrawing" xmlns:wp="http://schemas.openxmlformats.org/drawingml/2006/wordprocessingDrawing" xmlns:w10="urn:schemas-microsoft-com:office:word" xmlns:w="http://schemas.openxmlformats.org/wordprocessingml/2006/main" xmlns:w14="http://schemas.microsoft.com/office/word/2010/wordml" xmlns:w15="http://schemas.microsoft.com/office/word/2012/wordml" xmlns:w16cex="http://schemas.microsoft.com/office/word/2018/wordml/cex" xmlns:w16cid="http://schemas.microsoft.com/office/word/2016/wordml/cid" xmlns:w16="http://schemas.microsoft.com/office/word/2018/wordml" xmlns:w16sdtdh="http://schemas.microsoft.com/office/word/2020/wordml/sdtdatahash" xmlns:w16se="http://schemas.microsoft.com/office/word/2015/wordml/symex" xmlns:wpg="http://schemas.microsoft.com/office/word/2010/wordprocessingGroup" xmlns:wpi="http://schemas.microsoft.com/office/word/2010/wordprocessingInk" xmlns:wne="http://schemas.microsoft.com/office/word/2006/wordml" xmlns:wps="http://schemas.microsoft.com/office/word/2010/wordprocessingShape" mc:Ignorable="w14 w15 w16se w16cid w16 w16cex w16sdtdh wp14">
   <w:p>
     <w:pPr>
-      <w:pStyle w:val="Footer"/>
+      <w:pStyle w:val="Voettekst"/>
       <w:tabs>
         <w:tab w:val="clear" w:pos="4536"/>
       </w:tabs>
@@ -2315,7 +2257,7 @@
       <w:sdtContent>
         <w:r>
           <w:rPr>
-            <w:rStyle w:val="PlaceholderText"/>
+            <w:rStyle w:val="Tekstvantijdelijkeaanduiding"/>
             <w:lang w:val="en-US"/>
           </w:rPr>
           <w:t>Click or tap here to enter text.</w:t>
@@ -2339,7 +2281,7 @@
 <w:ftr xmlns:wpc="http://schemas.microsoft.com/office/word/2010/wordprocessingCanvas" xmlns:cx="http://schemas.microsoft.com/office/drawing/2014/chartex" xmlns:cx1="http://schemas.microsoft.com/office/drawing/2015/9/8/chartex" xmlns:cx2="http://schemas.microsoft.com/office/drawing/2015/10/21/chartex" xmlns:cx3="http://schemas.microsoft.com/office/drawing/2016/5/9/chartex" xmlns:cx4="http://schemas.microsoft.com/office/drawing/2016/5/10/chartex" xmlns:cx5="http://schemas.microsoft.com/office/drawing/2016/5/11/chartex" xmlns:cx6="http://schemas.microsoft.com/office/drawing/2016/5/12/chartex" xmlns:cx7="http://schemas.microsoft.com/office/drawing/2016/5/13/chartex" xmlns:cx8="http://schemas.microsoft.com/office/drawing/2016/5/14/chartex" xmlns:mc="http://schemas.openxmlformats.org/markup-compatibility/2006" xmlns:aink="http://schemas.microsoft.com/office/drawing/2016/ink" xmlns:am3d="http://schemas.microsoft.com/office/drawing/2017/model3d" xmlns:o="urn:schemas-microsoft-com:office:office" xmlns:r="http://schemas.openxmlformats.org/officeDocument/2006/relationships" xmlns:m="http://schemas.openxmlformats.org/officeDocument/2006/math" xmlns:v="urn:schemas-microsoft-com:vml" xmlns:wp14="http://schemas.microsoft.com/office/word/2010/wordprocessingDrawing" xmlns:wp="http://schemas.openxmlformats.org/drawingml/2006/wordprocessingDrawing" xmlns:w10="urn:schemas-microsoft-com:office:word" xmlns:w="http://schemas.openxmlformats.org/wordprocessingml/2006/main" xmlns:w14="http://schemas.microsoft.com/office/word/2010/wordml" xmlns:w15="http://schemas.microsoft.com/office/word/2012/wordml" xmlns:w16cex="http://schemas.microsoft.com/office/word/2018/wordml/cex" xmlns:w16cid="http://schemas.microsoft.com/office/word/2016/wordml/cid" xmlns:w16="http://schemas.microsoft.com/office/word/2018/wordml" xmlns:w16sdtdh="http://schemas.microsoft.com/office/word/2020/wordml/sdtdatahash" xmlns:w16se="http://schemas.microsoft.com/office/word/2015/wordml/symex" xmlns:wpg="http://schemas.microsoft.com/office/word/2010/wordprocessingGroup" xmlns:wpi="http://schemas.microsoft.com/office/word/2010/wordprocessingInk" xmlns:wne="http://schemas.microsoft.com/office/word/2006/wordml" xmlns:wps="http://schemas.microsoft.com/office/word/2010/wordprocessingShape" mc:Ignorable="w14 w15 w16se w16cid w16 w16cex w16sdtdh wp14">
   <w:p>
     <w:pPr>
-      <w:pStyle w:val="Footer"/>
+      <w:pStyle w:val="Voettekst"/>
       <w:tabs>
         <w:tab w:val="left" w:pos="2835"/>
         <w:tab w:val="left" w:pos="5529"/>
@@ -2368,14 +2310,7 @@
             <w:sz w:val="16"/>
             <w:szCs w:val="16"/>
           </w:rPr>
-          <w:t xml:space="preserve">© </w:t>
-        </w:r>
-        <w:r>
-          <w:rPr>
-            <w:sz w:val="16"/>
-            <w:szCs w:val="16"/>
-          </w:rPr>
-          <w:t>Stichting Praktijkleren</w:t>
+          <w:t>© Stichting Praktijkleren</w:t>
         </w:r>
         <w:r>
           <w:rPr>
@@ -2522,7 +2457,7 @@
 <w:ftr xmlns:wpc="http://schemas.microsoft.com/office/word/2010/wordprocessingCanvas" xmlns:cx="http://schemas.microsoft.com/office/drawing/2014/chartex" xmlns:cx1="http://schemas.microsoft.com/office/drawing/2015/9/8/chartex" xmlns:cx2="http://schemas.microsoft.com/office/drawing/2015/10/21/chartex" xmlns:cx3="http://schemas.microsoft.com/office/drawing/2016/5/9/chartex" xmlns:cx4="http://schemas.microsoft.com/office/drawing/2016/5/10/chartex" xmlns:cx5="http://schemas.microsoft.com/office/drawing/2016/5/11/chartex" xmlns:cx6="http://schemas.microsoft.com/office/drawing/2016/5/12/chartex" xmlns:cx7="http://schemas.microsoft.com/office/drawing/2016/5/13/chartex" xmlns:cx8="http://schemas.microsoft.com/office/drawing/2016/5/14/chartex" xmlns:mc="http://schemas.openxmlformats.org/markup-compatibility/2006" xmlns:aink="http://schemas.microsoft.com/office/drawing/2016/ink" xmlns:am3d="http://schemas.microsoft.com/office/drawing/2017/model3d" xmlns:o="urn:schemas-microsoft-com:office:office" xmlns:r="http://schemas.openxmlformats.org/officeDocument/2006/relationships" xmlns:m="http://schemas.openxmlformats.org/officeDocument/2006/math" xmlns:v="urn:schemas-microsoft-com:vml" xmlns:wp14="http://schemas.microsoft.com/office/word/2010/wordprocessingDrawing" xmlns:wp="http://schemas.openxmlformats.org/drawingml/2006/wordprocessingDrawing" xmlns:w10="urn:schemas-microsoft-com:office:word" xmlns:w="http://schemas.openxmlformats.org/wordprocessingml/2006/main" xmlns:w14="http://schemas.microsoft.com/office/word/2010/wordml" xmlns:w15="http://schemas.microsoft.com/office/word/2012/wordml" xmlns:w16cex="http://schemas.microsoft.com/office/word/2018/wordml/cex" xmlns:w16cid="http://schemas.microsoft.com/office/word/2016/wordml/cid" xmlns:w16="http://schemas.microsoft.com/office/word/2018/wordml" xmlns:w16sdtdh="http://schemas.microsoft.com/office/word/2020/wordml/sdtdatahash" xmlns:w16se="http://schemas.microsoft.com/office/word/2015/wordml/symex" xmlns:wpg="http://schemas.microsoft.com/office/word/2010/wordprocessingGroup" xmlns:wpi="http://schemas.microsoft.com/office/word/2010/wordprocessingInk" xmlns:wne="http://schemas.microsoft.com/office/word/2006/wordml" xmlns:wps="http://schemas.microsoft.com/office/word/2010/wordprocessingShape" mc:Ignorable="w14 w15 w16se w16cid w16 w16cex w16sdtdh wp14">
   <w:p>
     <w:pPr>
-      <w:pStyle w:val="Footer"/>
+      <w:pStyle w:val="Voettekst"/>
     </w:pPr>
     <w:r>
       <w:rPr>
@@ -2804,7 +2739,7 @@
 <w:hdr xmlns:wpc="http://schemas.microsoft.com/office/word/2010/wordprocessingCanvas" xmlns:cx="http://schemas.microsoft.com/office/drawing/2014/chartex" xmlns:cx1="http://schemas.microsoft.com/office/drawing/2015/9/8/chartex" xmlns:cx2="http://schemas.microsoft.com/office/drawing/2015/10/21/chartex" xmlns:cx3="http://schemas.microsoft.com/office/drawing/2016/5/9/chartex" xmlns:cx4="http://schemas.microsoft.com/office/drawing/2016/5/10/chartex" xmlns:cx5="http://schemas.microsoft.com/office/drawing/2016/5/11/chartex" xmlns:cx6="http://schemas.microsoft.com/office/drawing/2016/5/12/chartex" xmlns:cx7="http://schemas.microsoft.com/office/drawing/2016/5/13/chartex" xmlns:cx8="http://schemas.microsoft.com/office/drawing/2016/5/14/chartex" xmlns:mc="http://schemas.openxmlformats.org/markup-compatibility/2006" xmlns:aink="http://schemas.microsoft.com/office/drawing/2016/ink" xmlns:am3d="http://schemas.microsoft.com/office/drawing/2017/model3d" xmlns:o="urn:schemas-microsoft-com:office:office" xmlns:r="http://schemas.openxmlformats.org/officeDocument/2006/relationships" xmlns:m="http://schemas.openxmlformats.org/officeDocument/2006/math" xmlns:v="urn:schemas-microsoft-com:vml" xmlns:wp14="http://schemas.microsoft.com/office/word/2010/wordprocessingDrawing" xmlns:wp="http://schemas.openxmlformats.org/drawingml/2006/wordprocessingDrawing" xmlns:w10="urn:schemas-microsoft-com:office:word" xmlns:w="http://schemas.openxmlformats.org/wordprocessingml/2006/main" xmlns:w14="http://schemas.microsoft.com/office/word/2010/wordml" xmlns:w15="http://schemas.microsoft.com/office/word/2012/wordml" xmlns:w16cex="http://schemas.microsoft.com/office/word/2018/wordml/cex" xmlns:w16cid="http://schemas.microsoft.com/office/word/2016/wordml/cid" xmlns:w16="http://schemas.microsoft.com/office/word/2018/wordml" xmlns:w16sdtdh="http://schemas.microsoft.com/office/word/2020/wordml/sdtdatahash" xmlns:w16se="http://schemas.microsoft.com/office/word/2015/wordml/symex" xmlns:wpg="http://schemas.microsoft.com/office/word/2010/wordprocessingGroup" xmlns:wpi="http://schemas.microsoft.com/office/word/2010/wordprocessingInk" xmlns:wne="http://schemas.microsoft.com/office/word/2006/wordml" xmlns:wps="http://schemas.microsoft.com/office/word/2010/wordprocessingShape" mc:Ignorable="w14 w15 w16se w16cid w16 w16cex w16sdtdh wp14">
   <w:p>
     <w:pPr>
-      <w:pStyle w:val="Header"/>
+      <w:pStyle w:val="Koptekst"/>
     </w:pPr>
     <w:r>
       <w:rPr>
@@ -2991,6 +2926,7 @@
     <w:lsdException w:name="HTML Sample" w:semiHidden="1" w:unhideWhenUsed="1"/>
     <w:lsdException w:name="HTML Typewriter" w:semiHidden="1" w:unhideWhenUsed="1"/>
     <w:lsdException w:name="HTML Variable" w:semiHidden="1" w:unhideWhenUsed="1"/>
+    <w:lsdException w:name="Normal Table" w:semiHidden="1" w:unhideWhenUsed="1"/>
     <w:lsdException w:name="annotation subject" w:semiHidden="1" w:unhideWhenUsed="1"/>
     <w:lsdException w:name="No List" w:semiHidden="1" w:unhideWhenUsed="1"/>
     <w:lsdException w:name="Outline List 1" w:semiHidden="1" w:unhideWhenUsed="1"/>
@@ -3033,8 +2969,11 @@
     <w:lsdException w:name="Table Contemporary" w:semiHidden="1" w:unhideWhenUsed="1"/>
     <w:lsdException w:name="Table Elegant" w:semiHidden="1" w:unhideWhenUsed="1"/>
     <w:lsdException w:name="Table Professional" w:semiHidden="1" w:unhideWhenUsed="1"/>
+    <w:lsdException w:name="Table Subtle 1" w:semiHidden="1" w:unhideWhenUsed="1"/>
     <w:lsdException w:name="Table Subtle 2" w:semiHidden="1" w:unhideWhenUsed="1"/>
     <w:lsdException w:name="Table Web 1" w:semiHidden="1" w:unhideWhenUsed="1"/>
+    <w:lsdException w:name="Table Web 2" w:semiHidden="1" w:unhideWhenUsed="1"/>
+    <w:lsdException w:name="Table Web 3" w:semiHidden="1" w:unhideWhenUsed="1"/>
     <w:lsdException w:name="Balloon Text" w:semiHidden="1" w:unhideWhenUsed="1"/>
     <w:lsdException w:name="Table Grid" w:uiPriority="39"/>
     <w:lsdException w:name="Table Theme" w:semiHidden="1" w:unhideWhenUsed="1"/>
@@ -3259,16 +3198,16 @@
     <w:lsdException w:name="Unresolved Mention" w:semiHidden="1" w:unhideWhenUsed="1"/>
     <w:lsdException w:name="Smart Link" w:semiHidden="1" w:unhideWhenUsed="1"/>
   </w:latentStyles>
-  <w:style w:type="paragraph" w:default="1" w:styleId="Normal">
+  <w:style w:type="paragraph" w:default="1" w:styleId="Standaard">
     <w:name w:val="Normal"/>
     <w:qFormat/>
     <w:rsid w:val="00467C2A"/>
   </w:style>
-  <w:style w:type="paragraph" w:styleId="Heading1">
+  <w:style w:type="paragraph" w:styleId="Kop1">
     <w:name w:val="heading 1"/>
-    <w:basedOn w:val="Normal"/>
-    <w:next w:val="Normal"/>
-    <w:link w:val="Heading1Char"/>
+    <w:basedOn w:val="Standaard"/>
+    <w:next w:val="Standaard"/>
+    <w:link w:val="Kop1Char"/>
     <w:uiPriority w:val="9"/>
     <w:qFormat/>
     <w:rsid w:val="008A2B7E"/>
@@ -3285,11 +3224,11 @@
       <w:szCs w:val="32"/>
     </w:rPr>
   </w:style>
-  <w:style w:type="paragraph" w:styleId="Heading2">
+  <w:style w:type="paragraph" w:styleId="Kop2">
     <w:name w:val="heading 2"/>
-    <w:basedOn w:val="Normal"/>
-    <w:next w:val="Normal"/>
-    <w:link w:val="Heading2Char"/>
+    <w:basedOn w:val="Standaard"/>
+    <w:next w:val="Standaard"/>
+    <w:link w:val="Kop2Char"/>
     <w:uiPriority w:val="9"/>
     <w:unhideWhenUsed/>
     <w:qFormat/>
@@ -3307,11 +3246,11 @@
       <w:szCs w:val="26"/>
     </w:rPr>
   </w:style>
-  <w:style w:type="paragraph" w:styleId="Heading3">
+  <w:style w:type="paragraph" w:styleId="Kop3">
     <w:name w:val="heading 3"/>
-    <w:basedOn w:val="Normal"/>
-    <w:next w:val="Normal"/>
-    <w:link w:val="Heading3Char"/>
+    <w:basedOn w:val="Standaard"/>
+    <w:next w:val="Standaard"/>
+    <w:link w:val="Kop3Char"/>
     <w:uiPriority w:val="9"/>
     <w:semiHidden/>
     <w:unhideWhenUsed/>
@@ -3330,13 +3269,13 @@
       <w:szCs w:val="24"/>
     </w:rPr>
   </w:style>
-  <w:style w:type="character" w:default="1" w:styleId="DefaultParagraphFont">
+  <w:style w:type="character" w:default="1" w:styleId="Standaardalinea-lettertype">
     <w:name w:val="Default Paragraph Font"/>
     <w:uiPriority w:val="1"/>
     <w:semiHidden/>
     <w:unhideWhenUsed/>
   </w:style>
-  <w:style w:type="table" w:default="1" w:styleId="TableNormal">
+  <w:style w:type="table" w:default="1" w:styleId="Standaardtabel">
     <w:name w:val="Normal Table"/>
     <w:uiPriority w:val="99"/>
     <w:semiHidden/>
@@ -3351,17 +3290,17 @@
       </w:tblCellMar>
     </w:tblPr>
   </w:style>
-  <w:style w:type="numbering" w:default="1" w:styleId="NoList">
+  <w:style w:type="numbering" w:default="1" w:styleId="Geenlijst">
     <w:name w:val="No List"/>
     <w:uiPriority w:val="99"/>
     <w:semiHidden/>
     <w:unhideWhenUsed/>
   </w:style>
-  <w:style w:type="paragraph" w:styleId="Title">
+  <w:style w:type="paragraph" w:styleId="Titel">
     <w:name w:val="Title"/>
-    <w:basedOn w:val="Normal"/>
-    <w:next w:val="Normal"/>
-    <w:link w:val="TitleChar"/>
+    <w:basedOn w:val="Standaard"/>
+    <w:next w:val="Standaard"/>
+    <w:link w:val="TitelChar"/>
     <w:uiPriority w:val="10"/>
     <w:qFormat/>
     <w:rsid w:val="008A2B7E"/>
@@ -3377,10 +3316,10 @@
       <w:szCs w:val="56"/>
     </w:rPr>
   </w:style>
-  <w:style w:type="character" w:customStyle="1" w:styleId="TitleChar">
-    <w:name w:val="Title Char"/>
-    <w:basedOn w:val="DefaultParagraphFont"/>
-    <w:link w:val="Title"/>
+  <w:style w:type="character" w:customStyle="1" w:styleId="TitelChar">
+    <w:name w:val="Titel Char"/>
+    <w:basedOn w:val="Standaardalinea-lettertype"/>
+    <w:link w:val="Titel"/>
     <w:uiPriority w:val="10"/>
     <w:rsid w:val="008A2B7E"/>
     <w:rPr>
@@ -3391,11 +3330,11 @@
       <w:szCs w:val="56"/>
     </w:rPr>
   </w:style>
-  <w:style w:type="paragraph" w:styleId="Subtitle">
+  <w:style w:type="paragraph" w:styleId="Ondertitel">
     <w:name w:val="Subtitle"/>
-    <w:basedOn w:val="Normal"/>
-    <w:next w:val="Normal"/>
-    <w:link w:val="SubtitleChar"/>
+    <w:basedOn w:val="Standaard"/>
+    <w:next w:val="Standaard"/>
+    <w:link w:val="OndertitelChar"/>
     <w:uiPriority w:val="11"/>
     <w:qFormat/>
     <w:rsid w:val="008A2B7E"/>
@@ -3410,10 +3349,10 @@
       <w:spacing w:val="15"/>
     </w:rPr>
   </w:style>
-  <w:style w:type="character" w:customStyle="1" w:styleId="SubtitleChar">
-    <w:name w:val="Subtitle Char"/>
-    <w:basedOn w:val="DefaultParagraphFont"/>
-    <w:link w:val="Subtitle"/>
+  <w:style w:type="character" w:customStyle="1" w:styleId="OndertitelChar">
+    <w:name w:val="Ondertitel Char"/>
+    <w:basedOn w:val="Standaardalinea-lettertype"/>
+    <w:link w:val="Ondertitel"/>
     <w:uiPriority w:val="11"/>
     <w:rsid w:val="008A2B7E"/>
     <w:rPr>
@@ -3422,7 +3361,7 @@
       <w:spacing w:val="15"/>
     </w:rPr>
   </w:style>
-  <w:style w:type="paragraph" w:styleId="NoSpacing">
+  <w:style w:type="paragraph" w:styleId="Geenafstand">
     <w:name w:val="No Spacing"/>
     <w:uiPriority w:val="1"/>
     <w:qFormat/>
@@ -3431,10 +3370,10 @@
       <w:spacing w:after="0" w:line="240" w:lineRule="auto"/>
     </w:pPr>
   </w:style>
-  <w:style w:type="paragraph" w:styleId="Header">
+  <w:style w:type="paragraph" w:styleId="Koptekst">
     <w:name w:val="header"/>
-    <w:basedOn w:val="Normal"/>
-    <w:link w:val="HeaderChar"/>
+    <w:basedOn w:val="Standaard"/>
+    <w:link w:val="KoptekstChar"/>
     <w:uiPriority w:val="99"/>
     <w:unhideWhenUsed/>
     <w:rsid w:val="008A2B7E"/>
@@ -3446,17 +3385,17 @@
       <w:spacing w:after="0" w:line="240" w:lineRule="auto"/>
     </w:pPr>
   </w:style>
-  <w:style w:type="character" w:customStyle="1" w:styleId="HeaderChar">
-    <w:name w:val="Header Char"/>
-    <w:basedOn w:val="DefaultParagraphFont"/>
-    <w:link w:val="Header"/>
+  <w:style w:type="character" w:customStyle="1" w:styleId="KoptekstChar">
+    <w:name w:val="Koptekst Char"/>
+    <w:basedOn w:val="Standaardalinea-lettertype"/>
+    <w:link w:val="Koptekst"/>
     <w:uiPriority w:val="99"/>
     <w:rsid w:val="008A2B7E"/>
   </w:style>
-  <w:style w:type="paragraph" w:styleId="Footer">
+  <w:style w:type="paragraph" w:styleId="Voettekst">
     <w:name w:val="footer"/>
-    <w:basedOn w:val="Normal"/>
-    <w:link w:val="FooterChar"/>
+    <w:basedOn w:val="Standaard"/>
+    <w:link w:val="VoettekstChar"/>
     <w:uiPriority w:val="99"/>
     <w:unhideWhenUsed/>
     <w:rsid w:val="008A2B7E"/>
@@ -3468,17 +3407,17 @@
       <w:spacing w:after="0" w:line="240" w:lineRule="auto"/>
     </w:pPr>
   </w:style>
-  <w:style w:type="character" w:customStyle="1" w:styleId="FooterChar">
-    <w:name w:val="Footer Char"/>
-    <w:basedOn w:val="DefaultParagraphFont"/>
-    <w:link w:val="Footer"/>
+  <w:style w:type="character" w:customStyle="1" w:styleId="VoettekstChar">
+    <w:name w:val="Voettekst Char"/>
+    <w:basedOn w:val="Standaardalinea-lettertype"/>
+    <w:link w:val="Voettekst"/>
     <w:uiPriority w:val="99"/>
     <w:rsid w:val="008A2B7E"/>
   </w:style>
-  <w:style w:type="character" w:customStyle="1" w:styleId="Heading1Char">
-    <w:name w:val="Heading 1 Char"/>
-    <w:basedOn w:val="DefaultParagraphFont"/>
-    <w:link w:val="Heading1"/>
+  <w:style w:type="character" w:customStyle="1" w:styleId="Kop1Char">
+    <w:name w:val="Kop 1 Char"/>
+    <w:basedOn w:val="Standaardalinea-lettertype"/>
+    <w:link w:val="Kop1"/>
     <w:uiPriority w:val="9"/>
     <w:rsid w:val="008A2B7E"/>
     <w:rPr>
@@ -3488,9 +3427,9 @@
       <w:szCs w:val="32"/>
     </w:rPr>
   </w:style>
-  <w:style w:type="table" w:styleId="TableGrid">
+  <w:style w:type="table" w:styleId="Tabelraster">
     <w:name w:val="Table Grid"/>
-    <w:basedOn w:val="TableNormal"/>
+    <w:basedOn w:val="Standaardtabel"/>
     <w:uiPriority w:val="39"/>
     <w:rsid w:val="008A2B7E"/>
     <w:pPr>
@@ -3507,9 +3446,9 @@
       </w:tblBorders>
     </w:tblPr>
   </w:style>
-  <w:style w:type="table" w:styleId="GridTable4-Accent1">
+  <w:style w:type="table" w:styleId="Rastertabel4-Accent1">
     <w:name w:val="Grid Table 4 Accent 1"/>
-    <w:basedOn w:val="TableNormal"/>
+    <w:basedOn w:val="Standaardtabel"/>
     <w:uiPriority w:val="49"/>
     <w:rsid w:val="008A2B7E"/>
     <w:pPr>
@@ -3583,10 +3522,10 @@
       </w:tcPr>
     </w:tblStylePr>
   </w:style>
-  <w:style w:type="paragraph" w:styleId="TOC1">
+  <w:style w:type="paragraph" w:styleId="Inhopg1">
     <w:name w:val="toc 1"/>
-    <w:basedOn w:val="Normal"/>
-    <w:next w:val="Normal"/>
+    <w:basedOn w:val="Standaard"/>
+    <w:next w:val="Standaard"/>
     <w:autoRedefine/>
     <w:uiPriority w:val="39"/>
     <w:unhideWhenUsed/>
@@ -3597,7 +3536,7 @@
   </w:style>
   <w:style w:type="character" w:styleId="Hyperlink">
     <w:name w:val="Hyperlink"/>
-    <w:basedOn w:val="DefaultParagraphFont"/>
+    <w:basedOn w:val="Standaardalinea-lettertype"/>
     <w:uiPriority w:val="99"/>
     <w:unhideWhenUsed/>
     <w:rsid w:val="008A2B7E"/>
@@ -3608,8 +3547,8 @@
   </w:style>
   <w:style w:type="paragraph" w:customStyle="1" w:styleId="Header1inhoudsopave">
     <w:name w:val="Header 1 (inhoudsopave)"/>
-    <w:basedOn w:val="NoSpacing"/>
-    <w:next w:val="Normal"/>
+    <w:basedOn w:val="Geenafstand"/>
+    <w:next w:val="Standaard"/>
     <w:link w:val="Header1inhoudsopaveChar"/>
     <w:qFormat/>
     <w:rsid w:val="008A2B7E"/>
@@ -3620,10 +3559,10 @@
       <w:szCs w:val="32"/>
     </w:rPr>
   </w:style>
-  <w:style w:type="character" w:customStyle="1" w:styleId="Heading2Char">
-    <w:name w:val="Heading 2 Char"/>
-    <w:basedOn w:val="DefaultParagraphFont"/>
-    <w:link w:val="Heading2"/>
+  <w:style w:type="character" w:customStyle="1" w:styleId="Kop2Char">
+    <w:name w:val="Kop 2 Char"/>
+    <w:basedOn w:val="Standaardalinea-lettertype"/>
+    <w:link w:val="Kop2"/>
     <w:uiPriority w:val="9"/>
     <w:rsid w:val="00E7326A"/>
     <w:rPr>
@@ -3635,7 +3574,7 @@
   </w:style>
   <w:style w:type="character" w:customStyle="1" w:styleId="Header1inhoudsopaveChar">
     <w:name w:val="Header 1 (inhoudsopave) Char"/>
-    <w:basedOn w:val="Heading1Char"/>
+    <w:basedOn w:val="Kop1Char"/>
     <w:link w:val="Header1inhoudsopave"/>
     <w:rsid w:val="008A2B7E"/>
     <w:rPr>
@@ -3645,10 +3584,10 @@
       <w:szCs w:val="32"/>
     </w:rPr>
   </w:style>
-  <w:style w:type="paragraph" w:styleId="TOC2">
+  <w:style w:type="paragraph" w:styleId="Inhopg2">
     <w:name w:val="toc 2"/>
-    <w:basedOn w:val="Normal"/>
-    <w:next w:val="Normal"/>
+    <w:basedOn w:val="Standaard"/>
+    <w:next w:val="Standaard"/>
     <w:autoRedefine/>
     <w:uiPriority w:val="39"/>
     <w:unhideWhenUsed/>
@@ -3658,10 +3597,10 @@
       <w:ind w:left="220"/>
     </w:pPr>
   </w:style>
-  <w:style w:type="paragraph" w:styleId="BalloonText">
+  <w:style w:type="paragraph" w:styleId="Ballontekst">
     <w:name w:val="Balloon Text"/>
-    <w:basedOn w:val="Normal"/>
-    <w:link w:val="BalloonTextChar"/>
+    <w:basedOn w:val="Standaard"/>
+    <w:link w:val="BallontekstChar"/>
     <w:uiPriority w:val="99"/>
     <w:semiHidden/>
     <w:unhideWhenUsed/>
@@ -3675,10 +3614,10 @@
       <w:szCs w:val="18"/>
     </w:rPr>
   </w:style>
-  <w:style w:type="character" w:customStyle="1" w:styleId="BalloonTextChar">
-    <w:name w:val="Balloon Text Char"/>
-    <w:basedOn w:val="DefaultParagraphFont"/>
-    <w:link w:val="BalloonText"/>
+  <w:style w:type="character" w:customStyle="1" w:styleId="BallontekstChar">
+    <w:name w:val="Ballontekst Char"/>
+    <w:basedOn w:val="Standaardalinea-lettertype"/>
+    <w:link w:val="Ballontekst"/>
     <w:uiPriority w:val="99"/>
     <w:semiHidden/>
     <w:rsid w:val="009F41A2"/>
@@ -3688,9 +3627,9 @@
       <w:szCs w:val="18"/>
     </w:rPr>
   </w:style>
-  <w:style w:type="character" w:styleId="PlaceholderText">
+  <w:style w:type="character" w:styleId="Tekstvantijdelijkeaanduiding">
     <w:name w:val="Placeholder Text"/>
-    <w:basedOn w:val="DefaultParagraphFont"/>
+    <w:basedOn w:val="Standaardalinea-lettertype"/>
     <w:uiPriority w:val="99"/>
     <w:semiHidden/>
     <w:rsid w:val="00A342D6"/>
@@ -3698,9 +3637,9 @@
       <w:color w:val="808080"/>
     </w:rPr>
   </w:style>
-  <w:style w:type="table" w:styleId="GridTable4-Accent5">
+  <w:style w:type="table" w:styleId="Rastertabel4-Accent5">
     <w:name w:val="Grid Table 4 Accent 5"/>
-    <w:basedOn w:val="TableNormal"/>
+    <w:basedOn w:val="Standaardtabel"/>
     <w:uiPriority w:val="49"/>
     <w:rsid w:val="0010454A"/>
     <w:pPr>
@@ -3774,10 +3713,10 @@
       </w:tcPr>
     </w:tblStylePr>
   </w:style>
-  <w:style w:type="character" w:customStyle="1" w:styleId="Heading3Char">
-    <w:name w:val="Heading 3 Char"/>
-    <w:basedOn w:val="DefaultParagraphFont"/>
-    <w:link w:val="Heading3"/>
+  <w:style w:type="character" w:customStyle="1" w:styleId="Kop3Char">
+    <w:name w:val="Kop 3 Char"/>
+    <w:basedOn w:val="Standaardalinea-lettertype"/>
+    <w:link w:val="Kop3"/>
     <w:uiPriority w:val="9"/>
     <w:semiHidden/>
     <w:rsid w:val="000162B6"/>
@@ -3788,10 +3727,10 @@
       <w:szCs w:val="24"/>
     </w:rPr>
   </w:style>
-  <w:style w:type="paragraph" w:styleId="TableofFigures">
+  <w:style w:type="paragraph" w:styleId="Lijstmetafbeeldingen">
     <w:name w:val="table of figures"/>
-    <w:basedOn w:val="Normal"/>
-    <w:next w:val="Normal"/>
+    <w:basedOn w:val="Standaard"/>
+    <w:next w:val="Standaard"/>
     <w:uiPriority w:val="99"/>
     <w:unhideWhenUsed/>
     <w:rsid w:val="00CA7080"/>
@@ -3799,10 +3738,10 @@
       <w:spacing w:after="0"/>
     </w:pPr>
   </w:style>
-  <w:style w:type="paragraph" w:styleId="Caption">
+  <w:style w:type="paragraph" w:styleId="Bijschrift">
     <w:name w:val="caption"/>
-    <w:basedOn w:val="Normal"/>
-    <w:next w:val="Normal"/>
+    <w:basedOn w:val="Standaard"/>
+    <w:next w:val="Standaard"/>
     <w:uiPriority w:val="35"/>
     <w:unhideWhenUsed/>
     <w:qFormat/>
@@ -3818,9 +3757,9 @@
       <w:szCs w:val="18"/>
     </w:rPr>
   </w:style>
-  <w:style w:type="table" w:styleId="ListTable4">
+  <w:style w:type="table" w:styleId="Lijsttabel4">
     <w:name w:val="List Table 4"/>
-    <w:basedOn w:val="TableNormal"/>
+    <w:basedOn w:val="Standaardtabel"/>
     <w:uiPriority w:val="49"/>
     <w:rsid w:val="006A4AEB"/>
     <w:pPr>
@@ -3894,7 +3833,7 @@
   </w:style>
   <w:style w:type="paragraph" w:customStyle="1" w:styleId="SPLinfo">
     <w:name w:val="SPL_info"/>
-    <w:basedOn w:val="Normal"/>
+    <w:basedOn w:val="Standaard"/>
     <w:link w:val="SPLinfoChar"/>
     <w:qFormat/>
     <w:rsid w:val="00D26EEF"/>
@@ -3904,7 +3843,7 @@
   </w:style>
   <w:style w:type="character" w:customStyle="1" w:styleId="SPLinfoChar">
     <w:name w:val="SPL_info Char"/>
-    <w:basedOn w:val="DefaultParagraphFont"/>
+    <w:basedOn w:val="Standaardalinea-lettertype"/>
     <w:link w:val="SPLinfo"/>
     <w:rsid w:val="00D26EEF"/>
     <w:rPr>
@@ -3939,7 +3878,7 @@
           </w:pPr>
           <w:r>
             <w:rPr>
-              <w:rStyle w:val="PlaceholderText"/>
+              <w:rStyle w:val="Tekstvantijdelijkeaanduiding"/>
             </w:rPr>
             <w:t>Click or tap here to enter text.</w:t>
           </w:r>
@@ -3968,7 +3907,7 @@
           </w:pPr>
           <w:r>
             <w:rPr>
-              <w:rStyle w:val="PlaceholderText"/>
+              <w:rStyle w:val="Tekstvantijdelijkeaanduiding"/>
               <w:lang w:val="en-US"/>
             </w:rPr>
             <w:t>Click or tap here to enter text.</w:t>
@@ -3998,7 +3937,7 @@
           </w:pPr>
           <w:r>
             <w:rPr>
-              <w:rStyle w:val="PlaceholderText"/>
+              <w:rStyle w:val="Tekstvantijdelijkeaanduiding"/>
               <w:lang w:val="en-US"/>
             </w:rPr>
             <w:t>Click or tap here to enter text.</w:t>
@@ -4028,7 +3967,7 @@
           </w:pPr>
           <w:r>
             <w:rPr>
-              <w:rStyle w:val="PlaceholderText"/>
+              <w:rStyle w:val="Tekstvantijdelijkeaanduiding"/>
               <w:lang w:val="en-US"/>
             </w:rPr>
             <w:t>Click or tap here to enter text.</w:t>
@@ -4058,7 +3997,7 @@
           </w:pPr>
           <w:r>
             <w:rPr>
-              <w:rStyle w:val="PlaceholderText"/>
+              <w:rStyle w:val="Tekstvantijdelijkeaanduiding"/>
               <w:lang w:val="en-US"/>
             </w:rPr>
             <w:t>Click or tap here to enter text.</w:t>
@@ -4122,6 +4061,7 @@
     <w:rsidRoot w:val="00400A36"/>
     <w:rsid w:val="00400A36"/>
     <w:rsid w:val="00CA5EAF"/>
+    <w:rsid w:val="00DA17E6"/>
     <w:rsid w:val="00E756DE"/>
   </w:rsids>
   <m:mathPr>
@@ -4268,6 +4208,7 @@
     <w:lsdException w:name="HTML Sample" w:semiHidden="1" w:unhideWhenUsed="1"/>
     <w:lsdException w:name="HTML Typewriter" w:semiHidden="1" w:unhideWhenUsed="1"/>
     <w:lsdException w:name="HTML Variable" w:semiHidden="1" w:unhideWhenUsed="1"/>
+    <w:lsdException w:name="Normal Table" w:semiHidden="1" w:unhideWhenUsed="1"/>
     <w:lsdException w:name="annotation subject" w:semiHidden="1" w:unhideWhenUsed="1"/>
     <w:lsdException w:name="No List" w:semiHidden="1" w:unhideWhenUsed="1"/>
     <w:lsdException w:name="Outline List 1" w:semiHidden="1" w:unhideWhenUsed="1"/>
@@ -4310,8 +4251,11 @@
     <w:lsdException w:name="Table Contemporary" w:semiHidden="1" w:unhideWhenUsed="1"/>
     <w:lsdException w:name="Table Elegant" w:semiHidden="1" w:unhideWhenUsed="1"/>
     <w:lsdException w:name="Table Professional" w:semiHidden="1" w:unhideWhenUsed="1"/>
+    <w:lsdException w:name="Table Subtle 1" w:semiHidden="1" w:unhideWhenUsed="1"/>
     <w:lsdException w:name="Table Subtle 2" w:semiHidden="1" w:unhideWhenUsed="1"/>
     <w:lsdException w:name="Table Web 1" w:semiHidden="1" w:unhideWhenUsed="1"/>
+    <w:lsdException w:name="Table Web 2" w:semiHidden="1" w:unhideWhenUsed="1"/>
+    <w:lsdException w:name="Table Web 3" w:semiHidden="1" w:unhideWhenUsed="1"/>
     <w:lsdException w:name="Balloon Text" w:semiHidden="1" w:unhideWhenUsed="1"/>
     <w:lsdException w:name="Table Grid" w:uiPriority="39"/>
     <w:lsdException w:name="Table Theme" w:semiHidden="1" w:unhideWhenUsed="1"/>
@@ -4536,17 +4480,17 @@
     <w:lsdException w:name="Unresolved Mention" w:semiHidden="1" w:unhideWhenUsed="1"/>
     <w:lsdException w:name="Smart Link" w:semiHidden="1" w:unhideWhenUsed="1"/>
   </w:latentStyles>
-  <w:style w:type="paragraph" w:default="1" w:styleId="Normal">
+  <w:style w:type="paragraph" w:default="1" w:styleId="Standaard">
     <w:name w:val="Normal"/>
     <w:qFormat/>
   </w:style>
-  <w:style w:type="character" w:default="1" w:styleId="DefaultParagraphFont">
+  <w:style w:type="character" w:default="1" w:styleId="Standaardalinea-lettertype">
     <w:name w:val="Default Paragraph Font"/>
     <w:uiPriority w:val="1"/>
     <w:semiHidden/>
     <w:unhideWhenUsed/>
   </w:style>
-  <w:style w:type="table" w:default="1" w:styleId="TableNormal">
+  <w:style w:type="table" w:default="1" w:styleId="Standaardtabel">
     <w:name w:val="Normal Table"/>
     <w:uiPriority w:val="99"/>
     <w:semiHidden/>
@@ -4561,15 +4505,15 @@
       </w:tblCellMar>
     </w:tblPr>
   </w:style>
-  <w:style w:type="numbering" w:default="1" w:styleId="NoList">
+  <w:style w:type="numbering" w:default="1" w:styleId="Geenlijst">
     <w:name w:val="No List"/>
     <w:uiPriority w:val="99"/>
     <w:semiHidden/>
     <w:unhideWhenUsed/>
   </w:style>
-  <w:style w:type="character" w:styleId="PlaceholderText">
+  <w:style w:type="character" w:styleId="Tekstvantijdelijkeaanduiding">
     <w:name w:val="Placeholder Text"/>
-    <w:basedOn w:val="DefaultParagraphFont"/>
+    <w:basedOn w:val="Standaardalinea-lettertype"/>
     <w:uiPriority w:val="99"/>
     <w:semiHidden/>
     <w:rsid w:val="00400A36"/>
@@ -4865,10 +4809,29 @@
 </file>
 
 <file path=customXml/item1.xml><?xml version="1.0" encoding="utf-8"?>
-<b:Sources xmlns:b="http://schemas.openxmlformats.org/officeDocument/2006/bibliography" xmlns="http://schemas.openxmlformats.org/officeDocument/2006/bibliography" SelectedStyle="\APASixthEditionOfficeOnline.xsl" StyleName="APA" Version="6"/>
+<?mso-contentType ?>
+<FormTemplates xmlns="http://schemas.microsoft.com/sharepoint/v3/contenttype/forms">
+  <Display>DocumentLibraryForm</Display>
+  <Edit>DocumentLibraryForm</Edit>
+  <New>DocumentLibraryForm</New>
+</FormTemplates>
 </file>
 
 <file path=customXml/item2.xml><?xml version="1.0" encoding="utf-8"?>
+<p:properties xmlns:p="http://schemas.microsoft.com/office/2006/metadata/properties" xmlns:xsi="http://www.w3.org/2001/XMLSchema-instance" xmlns:pc="http://schemas.microsoft.com/office/infopath/2007/PartnerControls">
+  <documentManagement>
+    <jeb5123c558143d5ab1e1526e87a8da0 xmlns="b7e4e9fd-5e36-4299-889f-f6136aff670e">
+      <Terms xmlns="http://schemas.microsoft.com/office/infopath/2007/PartnerControls"/>
+    </jeb5123c558143d5ab1e1526e87a8da0>
+    <_ip_UnifiedCompliancePolicyUIAction xmlns="http://schemas.microsoft.com/sharepoint/v3" xsi:nil="true"/>
+    <_ip_UnifiedCompliancePolicyProperties xmlns="http://schemas.microsoft.com/sharepoint/v3" xsi:nil="true"/>
+    <Cohort xmlns="b7e4e9fd-5e36-4299-889f-f6136aff670e"/>
+    <TaxCatchAll xmlns="fbafb59e-d651-4668-8e65-f7f85ceca18b"/>
+  </documentManagement>
+</p:properties>
+</file>
+
+<file path=customXml/item3.xml><?xml version="1.0" encoding="utf-8"?>
 <ct:contentTypeSchema xmlns:ct="http://schemas.microsoft.com/office/2006/metadata/contentType" xmlns:ma="http://schemas.microsoft.com/office/2006/metadata/properties/metaAttributes" ct:_="" ma:_="" ma:contentTypeName="Document" ma:contentTypeID="0x0101000C5151218AB56640BDBA68249A073511" ma:contentTypeVersion="24" ma:contentTypeDescription="Een nieuw document maken." ma:contentTypeScope="" ma:versionID="b67f5c0a98b70993da9b41da0b56f08b">
   <xsd:schema xmlns:xsd="http://www.w3.org/2001/XMLSchema" xmlns:xs="http://www.w3.org/2001/XMLSchema" xmlns:p="http://schemas.microsoft.com/office/2006/metadata/properties" xmlns:ns1="http://schemas.microsoft.com/sharepoint/v3" xmlns:ns2="b7e4e9fd-5e36-4299-889f-f6136aff670e" xmlns:ns3="fbafb59e-d651-4668-8e65-f7f85ceca18b" targetNamespace="http://schemas.microsoft.com/office/2006/metadata/properties" ma:root="true" ma:fieldsID="0040e4591f2fef008f42269fd05e76ca" ns1:_="" ns2:_="" ns3:_="">
     <xsd:import namespace="http://schemas.microsoft.com/sharepoint/v3"/>
@@ -5149,38 +5112,31 @@
 </ct:contentTypeSchema>
 </file>
 
-<file path=customXml/item3.xml><?xml version="1.0" encoding="utf-8"?>
-<p:properties xmlns:p="http://schemas.microsoft.com/office/2006/metadata/properties" xmlns:xsi="http://www.w3.org/2001/XMLSchema-instance" xmlns:pc="http://schemas.microsoft.com/office/infopath/2007/PartnerControls">
-  <documentManagement>
-    <jeb5123c558143d5ab1e1526e87a8da0 xmlns="b7e4e9fd-5e36-4299-889f-f6136aff670e">
-      <Terms xmlns="http://schemas.microsoft.com/office/infopath/2007/PartnerControls"/>
-    </jeb5123c558143d5ab1e1526e87a8da0>
-    <_ip_UnifiedCompliancePolicyUIAction xmlns="http://schemas.microsoft.com/sharepoint/v3" xsi:nil="true"/>
-    <_ip_UnifiedCompliancePolicyProperties xmlns="http://schemas.microsoft.com/sharepoint/v3" xsi:nil="true"/>
-    <Cohort xmlns="b7e4e9fd-5e36-4299-889f-f6136aff670e"/>
-    <TaxCatchAll xmlns="fbafb59e-d651-4668-8e65-f7f85ceca18b"/>
-  </documentManagement>
-</p:properties>
-</file>
-
 <file path=customXml/item4.xml><?xml version="1.0" encoding="utf-8"?>
-<?mso-contentType ?>
-<FormTemplates xmlns="http://schemas.microsoft.com/sharepoint/v3/contenttype/forms">
-  <Display>DocumentLibraryForm</Display>
-  <Edit>DocumentLibraryForm</Edit>
-  <New>DocumentLibraryForm</New>
-</FormTemplates>
+<b:Sources xmlns:b="http://schemas.openxmlformats.org/officeDocument/2006/bibliography" xmlns="http://schemas.openxmlformats.org/officeDocument/2006/bibliography" SelectedStyle="\APASixthEditionOfficeOnline.xsl" StyleName="APA" Version="6"/>
 </file>
 
 <file path=customXml/itemProps1.xml><?xml version="1.0" encoding="utf-8"?>
-<ds:datastoreItem xmlns:ds="http://schemas.openxmlformats.org/officeDocument/2006/customXml" ds:itemID="{48056966-AB3F-4EC4-B068-F77E4D804D46}">
+<ds:datastoreItem xmlns:ds="http://schemas.openxmlformats.org/officeDocument/2006/customXml" ds:itemID="{0A40A84B-351E-4840-98F4-E589742AB4BD}">
   <ds:schemaRefs>
-    <ds:schemaRef ds:uri="http://schemas.openxmlformats.org/officeDocument/2006/bibliography"/>
+    <ds:schemaRef ds:uri="http://schemas.microsoft.com/sharepoint/v3/contenttype/forms"/>
   </ds:schemaRefs>
 </ds:datastoreItem>
 </file>
 
 <file path=customXml/itemProps2.xml><?xml version="1.0" encoding="utf-8"?>
+<ds:datastoreItem xmlns:ds="http://schemas.openxmlformats.org/officeDocument/2006/customXml" ds:itemID="{7F26A801-F9B6-4CC3-B424-63B0B431BCCF}">
+  <ds:schemaRefs>
+    <ds:schemaRef ds:uri="http://schemas.microsoft.com/office/2006/metadata/properties"/>
+    <ds:schemaRef ds:uri="http://schemas.microsoft.com/office/infopath/2007/PartnerControls"/>
+    <ds:schemaRef ds:uri="b7e4e9fd-5e36-4299-889f-f6136aff670e"/>
+    <ds:schemaRef ds:uri="http://schemas.microsoft.com/sharepoint/v3"/>
+    <ds:schemaRef ds:uri="fbafb59e-d651-4668-8e65-f7f85ceca18b"/>
+  </ds:schemaRefs>
+</ds:datastoreItem>
+</file>
+
+<file path=customXml/itemProps3.xml><?xml version="1.0" encoding="utf-8"?>
 <ds:datastoreItem xmlns:ds="http://schemas.openxmlformats.org/officeDocument/2006/customXml" ds:itemID="{0AEC8F1B-5DD1-40E3-8E43-E067B3557714}">
   <ds:schemaRefs>
     <ds:schemaRef ds:uri="http://schemas.microsoft.com/office/2006/metadata/contentType"/>
@@ -5200,22 +5156,10 @@
 </ds:datastoreItem>
 </file>
 
-<file path=customXml/itemProps3.xml><?xml version="1.0" encoding="utf-8"?>
-<ds:datastoreItem xmlns:ds="http://schemas.openxmlformats.org/officeDocument/2006/customXml" ds:itemID="{7F26A801-F9B6-4CC3-B424-63B0B431BCCF}">
+<file path=customXml/itemProps4.xml><?xml version="1.0" encoding="utf-8"?>
+<ds:datastoreItem xmlns:ds="http://schemas.openxmlformats.org/officeDocument/2006/customXml" ds:itemID="{48056966-AB3F-4EC4-B068-F77E4D804D46}">
   <ds:schemaRefs>
-    <ds:schemaRef ds:uri="http://schemas.microsoft.com/office/2006/metadata/properties"/>
-    <ds:schemaRef ds:uri="http://schemas.microsoft.com/office/infopath/2007/PartnerControls"/>
-    <ds:schemaRef ds:uri="b7e4e9fd-5e36-4299-889f-f6136aff670e"/>
-    <ds:schemaRef ds:uri="http://schemas.microsoft.com/sharepoint/v3"/>
-    <ds:schemaRef ds:uri="fbafb59e-d651-4668-8e65-f7f85ceca18b"/>
-  </ds:schemaRefs>
-</ds:datastoreItem>
-</file>
-
-<file path=customXml/itemProps4.xml><?xml version="1.0" encoding="utf-8"?>
-<ds:datastoreItem xmlns:ds="http://schemas.openxmlformats.org/officeDocument/2006/customXml" ds:itemID="{0A40A84B-351E-4840-98F4-E589742AB4BD}">
-  <ds:schemaRefs>
-    <ds:schemaRef ds:uri="http://schemas.microsoft.com/sharepoint/v3/contenttype/forms"/>
+    <ds:schemaRef ds:uri="http://schemas.openxmlformats.org/officeDocument/2006/bibliography"/>
   </ds:schemaRefs>
 </ds:datastoreItem>
 </file>
--- a/Doc/AO - SPL's/200108 BR Sjabloon Projectplan.docx
+++ b/Doc/AO - SPL's/200108 BR Sjabloon Projectplan.docx
@@ -1715,54 +1715,15 @@
       <w:r>
         <w:t xml:space="preserve"> Er hoeft geen inlog systeem te komen voor de gebruiker.</w:t>
       </w:r>
+      <w:r>
+        <w:br w:type="page"/>
+      </w:r>
     </w:p>
     <w:p>
       <w:pPr>
         <w:pStyle w:val="Kop1"/>
       </w:pPr>
-      <w:bookmarkStart w:id="11" w:name="_Toc29287580"/>
-      <w:r>
-        <w:t>Planning</w:t>
-      </w:r>
-      <w:bookmarkEnd w:id="11"/>
-    </w:p>
-    <w:p>
-      <w:r>
-        <w:t>---</w:t>
-      </w:r>
-    </w:p>
-    <w:p>
-      <w:pPr>
-        <w:pStyle w:val="SPLinfo"/>
-      </w:pPr>
-      <w:r>
-        <w:t>In deze paragraaf wordt de takenlijst chronologisch opgenomen. Daarbij wordt vermeld hoe lang een taak duurt en wanneer en door wie een taak wordt uitgevoerd. De planning mag als een afbeelding worden opgenomen of er mag worden verwezen naar de strokenplanning (</w:t>
-      </w:r>
-      <w:r>
-        <w:t>Excel</w:t>
-      </w:r>
-      <w:r>
-        <w:t>).</w:t>
-      </w:r>
-    </w:p>
-    <w:p>
-      <w:pPr>
-        <w:rPr>
-          <w:rFonts w:asciiTheme="majorHAnsi" w:eastAsiaTheme="majorEastAsia" w:hAnsiTheme="majorHAnsi" w:cstheme="majorBidi"/>
-          <w:color w:val="2F5496" w:themeColor="accent1" w:themeShade="BF"/>
-          <w:sz w:val="32"/>
-          <w:szCs w:val="32"/>
-        </w:rPr>
-      </w:pPr>
-      <w:r>
-        <w:br w:type="page"/>
-      </w:r>
-    </w:p>
-    <w:p>
-      <w:pPr>
-        <w:pStyle w:val="Kop1"/>
-      </w:pPr>
-      <w:bookmarkStart w:id="12" w:name="_Toc29287581"/>
+      <w:bookmarkStart w:id="11" w:name="_Toc29287581"/>
       <w:r>
         <w:lastRenderedPageBreak/>
         <w:t>A</w:t>
@@ -1770,7 +1731,7 @@
       <w:r>
         <w:t>kkoord opdrachtgever</w:t>
       </w:r>
-      <w:bookmarkEnd w:id="12"/>
+      <w:bookmarkEnd w:id="11"/>
     </w:p>
     <w:tbl>
       <w:tblPr>
@@ -4060,6 +4021,7 @@
   <w:rsids>
     <w:rsidRoot w:val="00400A36"/>
     <w:rsid w:val="00400A36"/>
+    <w:rsid w:val="0063711C"/>
     <w:rsid w:val="00CA5EAF"/>
     <w:rsid w:val="00DA17E6"/>
     <w:rsid w:val="00E756DE"/>
@@ -4809,15 +4771,6 @@
 </file>
 
 <file path=customXml/item1.xml><?xml version="1.0" encoding="utf-8"?>
-<?mso-contentType ?>
-<FormTemplates xmlns="http://schemas.microsoft.com/sharepoint/v3/contenttype/forms">
-  <Display>DocumentLibraryForm</Display>
-  <Edit>DocumentLibraryForm</Edit>
-  <New>DocumentLibraryForm</New>
-</FormTemplates>
-</file>
-
-<file path=customXml/item2.xml><?xml version="1.0" encoding="utf-8"?>
 <p:properties xmlns:p="http://schemas.microsoft.com/office/2006/metadata/properties" xmlns:xsi="http://www.w3.org/2001/XMLSchema-instance" xmlns:pc="http://schemas.microsoft.com/office/infopath/2007/PartnerControls">
   <documentManagement>
     <jeb5123c558143d5ab1e1526e87a8da0 xmlns="b7e4e9fd-5e36-4299-889f-f6136aff670e">
@@ -4831,7 +4784,20 @@
 </p:properties>
 </file>
 
+<file path=customXml/item2.xml><?xml version="1.0" encoding="utf-8"?>
+<?mso-contentType ?>
+<FormTemplates xmlns="http://schemas.microsoft.com/sharepoint/v3/contenttype/forms">
+  <Display>DocumentLibraryForm</Display>
+  <Edit>DocumentLibraryForm</Edit>
+  <New>DocumentLibraryForm</New>
+</FormTemplates>
+</file>
+
 <file path=customXml/item3.xml><?xml version="1.0" encoding="utf-8"?>
+<b:Sources xmlns:b="http://schemas.openxmlformats.org/officeDocument/2006/bibliography" xmlns="http://schemas.openxmlformats.org/officeDocument/2006/bibliography" SelectedStyle="\APASixthEditionOfficeOnline.xsl" StyleName="APA" Version="6"/>
+</file>
+
+<file path=customXml/item4.xml><?xml version="1.0" encoding="utf-8"?>
 <ct:contentTypeSchema xmlns:ct="http://schemas.microsoft.com/office/2006/metadata/contentType" xmlns:ma="http://schemas.microsoft.com/office/2006/metadata/properties/metaAttributes" ct:_="" ma:_="" ma:contentTypeName="Document" ma:contentTypeID="0x0101000C5151218AB56640BDBA68249A073511" ma:contentTypeVersion="24" ma:contentTypeDescription="Een nieuw document maken." ma:contentTypeScope="" ma:versionID="b67f5c0a98b70993da9b41da0b56f08b">
   <xsd:schema xmlns:xsd="http://www.w3.org/2001/XMLSchema" xmlns:xs="http://www.w3.org/2001/XMLSchema" xmlns:p="http://schemas.microsoft.com/office/2006/metadata/properties" xmlns:ns1="http://schemas.microsoft.com/sharepoint/v3" xmlns:ns2="b7e4e9fd-5e36-4299-889f-f6136aff670e" xmlns:ns3="fbafb59e-d651-4668-8e65-f7f85ceca18b" targetNamespace="http://schemas.microsoft.com/office/2006/metadata/properties" ma:root="true" ma:fieldsID="0040e4591f2fef008f42269fd05e76ca" ns1:_="" ns2:_="" ns3:_="">
     <xsd:import namespace="http://schemas.microsoft.com/sharepoint/v3"/>
@@ -5112,19 +5078,7 @@
 </ct:contentTypeSchema>
 </file>
 
-<file path=customXml/item4.xml><?xml version="1.0" encoding="utf-8"?>
-<b:Sources xmlns:b="http://schemas.openxmlformats.org/officeDocument/2006/bibliography" xmlns="http://schemas.openxmlformats.org/officeDocument/2006/bibliography" SelectedStyle="\APASixthEditionOfficeOnline.xsl" StyleName="APA" Version="6"/>
-</file>
-
 <file path=customXml/itemProps1.xml><?xml version="1.0" encoding="utf-8"?>
-<ds:datastoreItem xmlns:ds="http://schemas.openxmlformats.org/officeDocument/2006/customXml" ds:itemID="{0A40A84B-351E-4840-98F4-E589742AB4BD}">
-  <ds:schemaRefs>
-    <ds:schemaRef ds:uri="http://schemas.microsoft.com/sharepoint/v3/contenttype/forms"/>
-  </ds:schemaRefs>
-</ds:datastoreItem>
-</file>
-
-<file path=customXml/itemProps2.xml><?xml version="1.0" encoding="utf-8"?>
 <ds:datastoreItem xmlns:ds="http://schemas.openxmlformats.org/officeDocument/2006/customXml" ds:itemID="{7F26A801-F9B6-4CC3-B424-63B0B431BCCF}">
   <ds:schemaRefs>
     <ds:schemaRef ds:uri="http://schemas.microsoft.com/office/2006/metadata/properties"/>
@@ -5136,7 +5090,23 @@
 </ds:datastoreItem>
 </file>
 
+<file path=customXml/itemProps2.xml><?xml version="1.0" encoding="utf-8"?>
+<ds:datastoreItem xmlns:ds="http://schemas.openxmlformats.org/officeDocument/2006/customXml" ds:itemID="{0A40A84B-351E-4840-98F4-E589742AB4BD}">
+  <ds:schemaRefs>
+    <ds:schemaRef ds:uri="http://schemas.microsoft.com/sharepoint/v3/contenttype/forms"/>
+  </ds:schemaRefs>
+</ds:datastoreItem>
+</file>
+
 <file path=customXml/itemProps3.xml><?xml version="1.0" encoding="utf-8"?>
+<ds:datastoreItem xmlns:ds="http://schemas.openxmlformats.org/officeDocument/2006/customXml" ds:itemID="{48056966-AB3F-4EC4-B068-F77E4D804D46}">
+  <ds:schemaRefs>
+    <ds:schemaRef ds:uri="http://schemas.openxmlformats.org/officeDocument/2006/bibliography"/>
+  </ds:schemaRefs>
+</ds:datastoreItem>
+</file>
+
+<file path=customXml/itemProps4.xml><?xml version="1.0" encoding="utf-8"?>
 <ds:datastoreItem xmlns:ds="http://schemas.openxmlformats.org/officeDocument/2006/customXml" ds:itemID="{0AEC8F1B-5DD1-40E3-8E43-E067B3557714}">
   <ds:schemaRefs>
     <ds:schemaRef ds:uri="http://schemas.microsoft.com/office/2006/metadata/contentType"/>
@@ -5154,12 +5124,4 @@
     <ds:schemaRef ds:uri="http://schemas.microsoft.com/internal/obd"/>
   </ds:schemaRefs>
 </ds:datastoreItem>
-</file>
-
-<file path=customXml/itemProps4.xml><?xml version="1.0" encoding="utf-8"?>
-<ds:datastoreItem xmlns:ds="http://schemas.openxmlformats.org/officeDocument/2006/customXml" ds:itemID="{48056966-AB3F-4EC4-B068-F77E4D804D46}">
-  <ds:schemaRefs>
-    <ds:schemaRef ds:uri="http://schemas.openxmlformats.org/officeDocument/2006/bibliography"/>
-  </ds:schemaRefs>
-</ds:datastoreItem>
 </file>